--- a/limpias/1861.docx
+++ b/limpias/1861.docx
@@ -1,6 +1,6 @@
 
 <file path=word/document.xml><?xml version="1.0" encoding="utf-8"?>
-<w:document xmlns:ve="http://schemas.openxmlformats.org/markup-compatibility/2006" xmlns:o="urn:schemas-microsoft-com:office:office" xmlns:r="http://schemas.openxmlformats.org/officeDocument/2006/relationships" xmlns:m="http://schemas.openxmlformats.org/officeDocument/2006/math" xmlns:v="urn:schemas-microsoft-com:vml" xmlns:wp="http://schemas.openxmlformats.org/drawingml/2006/wordprocessingDrawing" xmlns:w10="urn:schemas-microsoft-com:office:word" xmlns:w="http://schemas.openxmlformats.org/wordprocessingml/2006/main" xmlns:wne="http://schemas.microsoft.com/office/word/2006/wordml">
+<w:document xmlns:wpc="http://schemas.microsoft.com/office/word/2010/wordprocessingCanvas" xmlns:cx="http://schemas.microsoft.com/office/drawing/2014/chartex" xmlns:mc="http://schemas.openxmlformats.org/markup-compatibility/2006" xmlns:o="urn:schemas-microsoft-com:office:office" xmlns:r="http://schemas.openxmlformats.org/officeDocument/2006/relationships" xmlns:m="http://schemas.openxmlformats.org/officeDocument/2006/math" xmlns:v="urn:schemas-microsoft-com:vml" xmlns:wp14="http://schemas.microsoft.com/office/word/2010/wordprocessingDrawing" xmlns:wp="http://schemas.openxmlformats.org/drawingml/2006/wordprocessingDrawing" xmlns:w10="urn:schemas-microsoft-com:office:word" xmlns:w="http://schemas.openxmlformats.org/wordprocessingml/2006/main" xmlns:w14="http://schemas.microsoft.com/office/word/2010/wordml" xmlns:w15="http://schemas.microsoft.com/office/word/2012/wordml" xmlns:w16se="http://schemas.microsoft.com/office/word/2015/wordml/symex" xmlns:wpg="http://schemas.microsoft.com/office/word/2010/wordprocessingGroup" xmlns:wpi="http://schemas.microsoft.com/office/word/2010/wordprocessingInk" xmlns:wne="http://schemas.microsoft.com/office/word/2006/wordml" xmlns:wps="http://schemas.microsoft.com/office/word/2010/wordprocessingShape" mc:Ignorable="w14 w15 w16se wp14">
   <w:body>
     <w:p>
       <w:pPr>
@@ -26,7 +26,7 @@
       <w:pPr>
         <w:pStyle w:val="Sangradetextonormal"/>
         <w:keepNext/>
-        <w:spacing w:before="60" w:after="180"/>
+        <w:spacing w:before="480" w:after="180"/>
         <w:ind w:firstLine="0"/>
         <w:jc w:val="left"/>
         <w:rPr>
@@ -48,7 +48,7 @@
       <w:pPr>
         <w:pStyle w:val="Sangradetextonormal"/>
         <w:keepNext/>
-        <w:spacing w:before="60" w:after="60"/>
+        <w:spacing w:before="240" w:after="60"/>
         <w:ind w:firstLine="0"/>
         <w:jc w:val="left"/>
         <w:rPr>
@@ -63,15 +63,7 @@
           <w:b/>
           <w:bCs/>
         </w:rPr>
-        <w:t>VISTO</w:t>
-      </w:r>
-      <w:r>
-        <w:rPr>
-          <w:rFonts w:ascii="Book Antiqua" w:hAnsi="Book Antiqua"/>
-          <w:b/>
-          <w:bCs/>
-        </w:rPr>
-        <w:t xml:space="preserve">: </w:t>
+        <w:t>VISTO:</w:t>
       </w:r>
     </w:p>
     <w:p>
@@ -87,15 +79,82 @@
       <w:r>
         <w:rPr>
           <w:rFonts w:ascii="Book Antiqua" w:hAnsi="Book Antiqua"/>
-        </w:rPr>
-        <w:t>El Decreto Provincial Nº 3.040/3 (ME) -2011; y</w:t>
+          <w:bCs/>
+        </w:rPr>
+        <w:t xml:space="preserve"> </w:t>
+      </w:r>
+      <w:r>
+        <w:rPr>
+          <w:rFonts w:ascii="Book Antiqua" w:hAnsi="Book Antiqua"/>
+        </w:rPr>
+        <w:t>El Decreto Provincial N</w:t>
+      </w:r>
+      <w:r>
+        <w:rPr>
+          <w:rFonts w:ascii="Book Antiqua" w:hAnsi="Book Antiqua"/>
+        </w:rPr>
+        <w:t xml:space="preserve">º </w:t>
+      </w:r>
+      <w:r>
+        <w:rPr>
+          <w:rFonts w:ascii="Book Antiqua" w:hAnsi="Book Antiqua"/>
+        </w:rPr>
+        <w:t>3</w:t>
+      </w:r>
+      <w:r>
+        <w:rPr>
+          <w:rFonts w:ascii="Book Antiqua" w:hAnsi="Book Antiqua"/>
+        </w:rPr>
+        <w:t xml:space="preserve">. </w:t>
+      </w:r>
+      <w:r>
+        <w:rPr>
+          <w:rFonts w:ascii="Book Antiqua" w:hAnsi="Book Antiqua"/>
+        </w:rPr>
+        <w:t xml:space="preserve">040/3 </w:t>
+      </w:r>
+      <w:r>
+        <w:rPr>
+          <w:rFonts w:ascii="Book Antiqua" w:hAnsi="Book Antiqua"/>
+        </w:rPr>
+        <w:t xml:space="preserve"> (</w:t>
+      </w:r>
+      <w:r>
+        <w:rPr>
+          <w:rFonts w:ascii="Book Antiqua" w:hAnsi="Book Antiqua"/>
+        </w:rPr>
+        <w:t>ME</w:t>
+      </w:r>
+      <w:r>
+        <w:rPr>
+          <w:rFonts w:ascii="Book Antiqua" w:hAnsi="Book Antiqua"/>
+        </w:rPr>
+        <w:t xml:space="preserve">) </w:t>
+      </w:r>
+      <w:r>
+        <w:rPr>
+          <w:rFonts w:ascii="Book Antiqua" w:hAnsi="Book Antiqua"/>
+        </w:rPr>
+        <w:t xml:space="preserve"> -2011</w:t>
+      </w:r>
+      <w:r>
+        <w:rPr>
+          <w:rFonts w:ascii="Book Antiqua" w:hAnsi="Book Antiqua"/>
+        </w:rPr>
+        <w:t xml:space="preserve">; </w:t>
+      </w:r>
+      <w:r>
+        <w:rPr>
+          <w:rFonts w:ascii="Book Antiqua" w:hAnsi="Book Antiqua"/>
+        </w:rPr>
+        <w:t>y</w:t>
       </w:r>
     </w:p>
     <w:p>
       <w:pPr>
         <w:pStyle w:val="Textoindependiente"/>
         <w:keepNext/>
-        <w:spacing w:before="60" w:after="60"/>
+        <w:spacing w:before="240" w:after="60"/>
         <w:jc w:val="left"/>
         <w:rPr>
           <w:rFonts w:ascii="Book Antiqua" w:hAnsi="Book Antiqua"/>
@@ -109,15 +168,7 @@
           <w:b/>
           <w:bCs/>
         </w:rPr>
-        <w:t>CONSIDERANDO</w:t>
-      </w:r>
-      <w:r>
-        <w:rPr>
-          <w:rFonts w:ascii="Book Antiqua" w:hAnsi="Book Antiqua"/>
-          <w:b/>
-          <w:bCs/>
-        </w:rPr>
-        <w:t xml:space="preserve">: </w:t>
+        <w:t>CONSIDERANDO:</w:t>
       </w:r>
     </w:p>
     <w:p>
@@ -132,6 +183,13 @@
       <w:r>
         <w:rPr>
           <w:rFonts w:ascii="Book Antiqua" w:hAnsi="Book Antiqua"/>
+          <w:bCs/>
+        </w:rPr>
+        <w:t xml:space="preserve"> </w:t>
+      </w:r>
+      <w:r>
+        <w:rPr>
+          <w:rFonts w:ascii="Book Antiqua" w:hAnsi="Book Antiqua"/>
         </w:rPr>
         <w:t>Que el citado Decreto</w:t>
       </w:r>
@@ -193,7 +251,7 @@
         <w:rPr>
           <w:rFonts w:ascii="Book Antiqua" w:hAnsi="Book Antiqua"/>
         </w:rPr>
-        <w:t>(</w:t>
+        <w:t xml:space="preserve"> (</w:t>
       </w:r>
       <w:r>
         <w:rPr>
@@ -205,7 +263,7 @@
         <w:rPr>
           <w:rFonts w:ascii="Book Antiqua" w:hAnsi="Book Antiqua"/>
         </w:rPr>
-        <w:t>)</w:t>
+        <w:t xml:space="preserve">) </w:t>
       </w:r>
       <w:r>
         <w:rPr>
@@ -253,7 +311,7 @@
         <w:rPr>
           <w:rFonts w:ascii="Book Antiqua" w:hAnsi="Book Antiqua"/>
         </w:rPr>
-        <w:t>;</w:t>
+        <w:t xml:space="preserve">; </w:t>
       </w:r>
     </w:p>
     <w:p>
@@ -305,7 +363,7 @@
         <w:rPr>
           <w:rFonts w:ascii="Book Antiqua" w:hAnsi="Book Antiqua"/>
         </w:rPr>
-        <w:t>(</w:t>
+        <w:t xml:space="preserve"> (</w:t>
       </w:r>
       <w:r>
         <w:rPr>
@@ -317,7 +375,7 @@
         <w:rPr>
           <w:rFonts w:ascii="Book Antiqua" w:hAnsi="Book Antiqua"/>
         </w:rPr>
-        <w:t>)</w:t>
+        <w:t xml:space="preserve">) </w:t>
       </w:r>
       <w:r>
         <w:rPr>
@@ -383,7 +441,7 @@
         <w:rPr>
           <w:rFonts w:ascii="Book Antiqua" w:hAnsi="Book Antiqua"/>
         </w:rPr>
-        <w:t>;</w:t>
+        <w:t xml:space="preserve">; </w:t>
       </w:r>
     </w:p>
     <w:p>
@@ -441,7 +499,7 @@
         <w:rPr>
           <w:rFonts w:ascii="Book Antiqua" w:hAnsi="Book Antiqua"/>
         </w:rPr>
-        <w:t>(</w:t>
+        <w:t xml:space="preserve"> (</w:t>
       </w:r>
       <w:r>
         <w:rPr>
@@ -453,7 +511,7 @@
         <w:rPr>
           <w:rFonts w:ascii="Book Antiqua" w:hAnsi="Book Antiqua"/>
         </w:rPr>
-        <w:t>)</w:t>
+        <w:t xml:space="preserve">) </w:t>
       </w:r>
       <w:r>
         <w:rPr>
@@ -471,7 +529,7 @@
         <w:rPr>
           <w:rFonts w:ascii="Book Antiqua" w:hAnsi="Book Antiqua"/>
         </w:rPr>
-        <w:t>;</w:t>
+        <w:t xml:space="preserve">; </w:t>
       </w:r>
     </w:p>
     <w:p>
@@ -523,7 +581,7 @@
         <w:rPr>
           <w:rFonts w:ascii="Book Antiqua" w:hAnsi="Book Antiqua"/>
         </w:rPr>
-        <w:t>;</w:t>
+        <w:t xml:space="preserve">; </w:t>
       </w:r>
     </w:p>
     <w:p>
@@ -548,6 +606,116 @@
         </w:rPr>
         <w:t>EL CONCEJO DELIBERANTE SANCIONA CON FUERZA DE ORDENANZA</w:t>
       </w:r>
+      <w:bookmarkStart w:id="0" w:name="_GoBack"/>
+    </w:p>
+    <w:bookmarkEnd w:id="0"/>
+    <w:p>
+      <w:pPr>
+        <w:keepNext/>
+        <w:spacing w:after="180"/>
+        <w:jc w:val="both"/>
+        <w:rPr>
+          <w:rFonts w:ascii="Book Antiqua" w:hAnsi="Book Antiqua"/>
+          <w:lang w:val="es-AR"/>
+        </w:rPr>
+      </w:pPr>
+      <w:r>
+        <w:rPr>
+          <w:rFonts w:ascii="Book Antiqua" w:hAnsi="Book Antiqua"/>
+          <w:bCs/>
+          <w:u w:val="single"/>
+          <w:lang w:val="es-AR"/>
+        </w:rPr>
+        <w:t>ARTÍCULO PRIMERO:</w:t>
+      </w:r>
+      <w:r>
+        <w:rPr>
+          <w:rFonts w:ascii="Book Antiqua" w:hAnsi="Book Antiqua"/>
+          <w:bCs/>
+          <w:lang w:val="es-AR"/>
+        </w:rPr>
+        <w:t xml:space="preserve"> </w:t>
+      </w:r>
+      <w:r>
+        <w:rPr>
+          <w:rFonts w:ascii="Book Antiqua" w:hAnsi="Book Antiqua"/>
+          <w:bCs/>
+          <w:lang w:val="es-AR"/>
+        </w:rPr>
+        <w:t>ADHIERESE la Municipalidad de Yerba Buena a las disposiciones del Decreto Provincial N</w:t>
+      </w:r>
+      <w:r>
+        <w:rPr>
+          <w:rFonts w:ascii="Book Antiqua" w:hAnsi="Book Antiqua"/>
+          <w:bCs/>
+          <w:lang w:val="es-AR"/>
+        </w:rPr>
+        <w:t xml:space="preserve">º </w:t>
+      </w:r>
+      <w:r>
+        <w:rPr>
+          <w:rFonts w:ascii="Book Antiqua" w:hAnsi="Book Antiqua"/>
+          <w:bCs/>
+          <w:lang w:val="es-AR"/>
+        </w:rPr>
+        <w:t>3</w:t>
+      </w:r>
+      <w:r>
+        <w:rPr>
+          <w:rFonts w:ascii="Book Antiqua" w:hAnsi="Book Antiqua"/>
+          <w:bCs/>
+          <w:lang w:val="es-AR"/>
+        </w:rPr>
+        <w:t xml:space="preserve">. </w:t>
+      </w:r>
+      <w:r>
+        <w:rPr>
+          <w:rFonts w:ascii="Book Antiqua" w:hAnsi="Book Antiqua"/>
+          <w:bCs/>
+          <w:lang w:val="es-AR"/>
+        </w:rPr>
+        <w:t xml:space="preserve">040/3 </w:t>
+      </w:r>
+      <w:r>
+        <w:rPr>
+          <w:rFonts w:ascii="Book Antiqua" w:hAnsi="Book Antiqua"/>
+          <w:bCs/>
+          <w:lang w:val="es-AR"/>
+        </w:rPr>
+        <w:t xml:space="preserve"> (</w:t>
+      </w:r>
+      <w:r>
+        <w:rPr>
+          <w:rFonts w:ascii="Book Antiqua" w:hAnsi="Book Antiqua"/>
+          <w:bCs/>
+          <w:lang w:val="es-AR"/>
+        </w:rPr>
+        <w:t>ME</w:t>
+      </w:r>
+      <w:r>
+        <w:rPr>
+          <w:rFonts w:ascii="Book Antiqua" w:hAnsi="Book Antiqua"/>
+          <w:bCs/>
+          <w:lang w:val="es-AR"/>
+        </w:rPr>
+        <w:t xml:space="preserve">) </w:t>
+      </w:r>
+      <w:r>
+        <w:rPr>
+          <w:rFonts w:ascii="Book Antiqua" w:hAnsi="Book Antiqua"/>
+          <w:bCs/>
+          <w:lang w:val="es-AR"/>
+        </w:rPr>
+        <w:t xml:space="preserve"> -2011</w:t>
+      </w:r>
+      <w:r>
+        <w:rPr>
+          <w:rFonts w:ascii="Book Antiqua" w:hAnsi="Book Antiqua"/>
+          <w:bCs/>
+          <w:lang w:val="es-AR"/>
+        </w:rPr>
+        <w:t xml:space="preserve">. </w:t>
+      </w:r>
     </w:p>
     <w:p>
       <w:pPr>
@@ -566,23 +734,143 @@
           <w:u w:val="single"/>
           <w:lang w:val="es-AR"/>
         </w:rPr>
-        <w:t>ARTÍCULO PRIMERO</w:t>
-      </w:r>
-      <w:r>
-        <w:rPr>
-          <w:rFonts w:ascii="Book Antiqua" w:hAnsi="Book Antiqua"/>
-          <w:bCs/>
-          <w:lang w:val="es-AR"/>
-        </w:rPr>
-        <w:t>:</w:t>
-      </w:r>
-      <w:r>
-        <w:rPr>
-          <w:rFonts w:ascii="Book Antiqua" w:hAnsi="Book Antiqua"/>
-          <w:bCs/>
-          <w:lang w:val="es-AR"/>
-        </w:rPr>
-        <w:t xml:space="preserve"> ADHIERESE la Municipalidad de Yerba Buena a las disposiciones del Decreto Provincial Nº 3.040/3 (ME) -2011.</w:t>
+        <w:t>ARTÍCULO SEGUNDO:</w:t>
+      </w:r>
+      <w:r>
+        <w:rPr>
+          <w:rFonts w:ascii="Book Antiqua" w:hAnsi="Book Antiqua"/>
+          <w:bCs/>
+          <w:lang w:val="es-AR"/>
+        </w:rPr>
+        <w:t xml:space="preserve"> </w:t>
+      </w:r>
+      <w:r>
+        <w:rPr>
+          <w:rFonts w:ascii="Book Antiqua" w:hAnsi="Book Antiqua"/>
+          <w:bCs/>
+          <w:lang w:val="es-AR"/>
+        </w:rPr>
+        <w:t>AUTORÍZASE al Departamento Ejecutivo Municipal a gestionar la asistencia financiera reintegrable</w:t>
+      </w:r>
+      <w:r>
+        <w:rPr>
+          <w:rFonts w:ascii="Book Antiqua" w:hAnsi="Book Antiqua"/>
+          <w:bCs/>
+          <w:lang w:val="es-AR"/>
+        </w:rPr>
+        <w:t xml:space="preserve">, </w:t>
+      </w:r>
+      <w:r>
+        <w:rPr>
+          <w:rFonts w:ascii="Book Antiqua" w:hAnsi="Book Antiqua"/>
+          <w:bCs/>
+          <w:lang w:val="es-AR"/>
+        </w:rPr>
+        <w:t>a fin de hacer frente a la erogación que demande la presente adhesión</w:t>
+      </w:r>
+      <w:r>
+        <w:rPr>
+          <w:rFonts w:ascii="Book Antiqua" w:hAnsi="Book Antiqua"/>
+          <w:bCs/>
+          <w:lang w:val="es-AR"/>
+        </w:rPr>
+        <w:t xml:space="preserve">, </w:t>
+      </w:r>
+      <w:r>
+        <w:rPr>
+          <w:rFonts w:ascii="Book Antiqua" w:hAnsi="Book Antiqua"/>
+          <w:bCs/>
+          <w:lang w:val="es-AR"/>
+        </w:rPr>
+        <w:t>la que no podrá exceder al monto determinado en la liquidación efectuada por la Dirección de Sistema de la Provincia</w:t>
+      </w:r>
+      <w:r>
+        <w:rPr>
+          <w:rFonts w:ascii="Book Antiqua" w:hAnsi="Book Antiqua"/>
+          <w:bCs/>
+          <w:lang w:val="es-AR"/>
+        </w:rPr>
+        <w:t xml:space="preserve">, </w:t>
+      </w:r>
+      <w:r>
+        <w:rPr>
+          <w:rFonts w:ascii="Book Antiqua" w:hAnsi="Book Antiqua"/>
+          <w:bCs/>
+          <w:lang w:val="es-AR"/>
+        </w:rPr>
+        <w:t>correspondiente a la recomposición salarial establecida en el Decreto Provincial N</w:t>
+      </w:r>
+      <w:r>
+        <w:rPr>
+          <w:rFonts w:ascii="Book Antiqua" w:hAnsi="Book Antiqua"/>
+          <w:bCs/>
+          <w:lang w:val="es-AR"/>
+        </w:rPr>
+        <w:t xml:space="preserve">º </w:t>
+      </w:r>
+      <w:r>
+        <w:rPr>
+          <w:rFonts w:ascii="Book Antiqua" w:hAnsi="Book Antiqua"/>
+          <w:bCs/>
+          <w:lang w:val="es-AR"/>
+        </w:rPr>
+        <w:t>3</w:t>
+      </w:r>
+      <w:r>
+        <w:rPr>
+          <w:rFonts w:ascii="Book Antiqua" w:hAnsi="Book Antiqua"/>
+          <w:bCs/>
+          <w:lang w:val="es-AR"/>
+        </w:rPr>
+        <w:t xml:space="preserve">. </w:t>
+      </w:r>
+      <w:r>
+        <w:rPr>
+          <w:rFonts w:ascii="Book Antiqua" w:hAnsi="Book Antiqua"/>
+          <w:bCs/>
+          <w:lang w:val="es-AR"/>
+        </w:rPr>
+        <w:t xml:space="preserve">040/3 </w:t>
+      </w:r>
+      <w:r>
+        <w:rPr>
+          <w:rFonts w:ascii="Book Antiqua" w:hAnsi="Book Antiqua"/>
+          <w:bCs/>
+          <w:lang w:val="es-AR"/>
+        </w:rPr>
+        <w:t xml:space="preserve"> (</w:t>
+      </w:r>
+      <w:r>
+        <w:rPr>
+          <w:rFonts w:ascii="Book Antiqua" w:hAnsi="Book Antiqua"/>
+          <w:bCs/>
+          <w:lang w:val="es-AR"/>
+        </w:rPr>
+        <w:t>ME</w:t>
+      </w:r>
+      <w:r>
+        <w:rPr>
+          <w:rFonts w:ascii="Book Antiqua" w:hAnsi="Book Antiqua"/>
+          <w:bCs/>
+          <w:lang w:val="es-AR"/>
+        </w:rPr>
+        <w:t xml:space="preserve">) </w:t>
+      </w:r>
+      <w:r>
+        <w:rPr>
+          <w:rFonts w:ascii="Book Antiqua" w:hAnsi="Book Antiqua"/>
+          <w:bCs/>
+          <w:lang w:val="es-AR"/>
+        </w:rPr>
+        <w:t xml:space="preserve"> -11</w:t>
+      </w:r>
+      <w:r>
+        <w:rPr>
+          <w:rFonts w:ascii="Book Antiqua" w:hAnsi="Book Antiqua"/>
+          <w:bCs/>
+          <w:lang w:val="es-AR"/>
+        </w:rPr>
+        <w:t xml:space="preserve">. </w:t>
       </w:r>
     </w:p>
     <w:p>
@@ -592,6 +880,7 @@
         <w:jc w:val="both"/>
         <w:rPr>
           <w:rFonts w:ascii="Book Antiqua" w:hAnsi="Book Antiqua"/>
+          <w:bCs/>
           <w:lang w:val="es-AR"/>
         </w:rPr>
       </w:pPr>
@@ -602,23 +891,247 @@
           <w:u w:val="single"/>
           <w:lang w:val="es-AR"/>
         </w:rPr>
-        <w:t>ARTÍCULO SEGUNDO</w:t>
-      </w:r>
-      <w:r>
-        <w:rPr>
-          <w:rFonts w:ascii="Book Antiqua" w:hAnsi="Book Antiqua"/>
-          <w:bCs/>
-          <w:lang w:val="es-AR"/>
-        </w:rPr>
-        <w:t>:</w:t>
-      </w:r>
-      <w:r>
-        <w:rPr>
-          <w:rFonts w:ascii="Book Antiqua" w:hAnsi="Book Antiqua"/>
-          <w:bCs/>
-          <w:lang w:val="es-AR"/>
-        </w:rPr>
-        <w:t xml:space="preserve"> AUTORÍZASE al Departamento Ejecutivo Municipal a gestionar la asistencia financiera reintegrable, a fin de hacer frente a la erogación que demande la presente adhesión, la que no podrá exceder al monto determinado en la liquidación efectuada por la Dirección de Sistema de la Provincia, correspondiente a la recomposición salarial establecida en el Decreto Provincial Nº 3.040/3 (ME) -11.</w:t>
+        <w:t>ARTÍCULO TERCERO:</w:t>
+      </w:r>
+      <w:r>
+        <w:rPr>
+          <w:rFonts w:ascii="Book Antiqua" w:hAnsi="Book Antiqua"/>
+          <w:bCs/>
+          <w:lang w:val="es-AR"/>
+        </w:rPr>
+        <w:t xml:space="preserve"> </w:t>
+      </w:r>
+      <w:r>
+        <w:rPr>
+          <w:rFonts w:ascii="Book Antiqua" w:hAnsi="Book Antiqua"/>
+          <w:bCs/>
+          <w:lang w:val="es-AR"/>
+        </w:rPr>
+        <w:t xml:space="preserve">AUTORÍZASE al Superior Gobierno de la Provincia a retener de los fondos que corresponden percibir a esta Municipalidad en concepto de Coparticipación Federal </w:t>
+      </w:r>
+      <w:r>
+        <w:rPr>
+          <w:rFonts w:ascii="Book Antiqua" w:hAnsi="Book Antiqua"/>
+          <w:bCs/>
+          <w:lang w:val="es-AR"/>
+        </w:rPr>
+        <w:t xml:space="preserve"> (</w:t>
+      </w:r>
+      <w:r>
+        <w:rPr>
+          <w:rFonts w:ascii="Book Antiqua" w:hAnsi="Book Antiqua"/>
+          <w:bCs/>
+          <w:lang w:val="es-AR"/>
+        </w:rPr>
+        <w:t>Ley N</w:t>
+      </w:r>
+      <w:r>
+        <w:rPr>
+          <w:rFonts w:ascii="Book Antiqua" w:hAnsi="Book Antiqua"/>
+          <w:bCs/>
+          <w:lang w:val="es-AR"/>
+        </w:rPr>
+        <w:t xml:space="preserve">º </w:t>
+      </w:r>
+      <w:r>
+        <w:rPr>
+          <w:rFonts w:ascii="Book Antiqua" w:hAnsi="Book Antiqua"/>
+          <w:bCs/>
+          <w:lang w:val="es-AR"/>
+        </w:rPr>
+        <w:t>6316 y su modificatoria o la que en el futuro la reemplace o sustituya</w:t>
+      </w:r>
+      <w:r>
+        <w:rPr>
+          <w:rFonts w:ascii="Book Antiqua" w:hAnsi="Book Antiqua"/>
+          <w:bCs/>
+          <w:lang w:val="es-AR"/>
+        </w:rPr>
+        <w:t xml:space="preserve">) </w:t>
+      </w:r>
+      <w:r>
+        <w:rPr>
+          <w:rFonts w:ascii="Book Antiqua" w:hAnsi="Book Antiqua"/>
+          <w:bCs/>
+          <w:lang w:val="es-AR"/>
+        </w:rPr>
+        <w:t xml:space="preserve"> Fondos de Desarrollo del Interior</w:t>
+      </w:r>
+      <w:r>
+        <w:rPr>
+          <w:rFonts w:ascii="Book Antiqua" w:hAnsi="Book Antiqua"/>
+          <w:bCs/>
+          <w:lang w:val="es-AR"/>
+        </w:rPr>
+        <w:t xml:space="preserve">, </w:t>
+      </w:r>
+      <w:r>
+        <w:rPr>
+          <w:rFonts w:ascii="Book Antiqua" w:hAnsi="Book Antiqua"/>
+          <w:bCs/>
+          <w:lang w:val="es-AR"/>
+        </w:rPr>
+        <w:t>Aportes del Tesoro Nacional sin asignación especifica</w:t>
+      </w:r>
+      <w:r>
+        <w:rPr>
+          <w:rFonts w:ascii="Book Antiqua" w:hAnsi="Book Antiqua"/>
+          <w:bCs/>
+          <w:lang w:val="es-AR"/>
+        </w:rPr>
+        <w:t xml:space="preserve">, </w:t>
+      </w:r>
+      <w:r>
+        <w:rPr>
+          <w:rFonts w:ascii="Book Antiqua" w:hAnsi="Book Antiqua"/>
+          <w:bCs/>
+          <w:lang w:val="es-AR"/>
+        </w:rPr>
+        <w:t>excedente de Bonos Municipales y/o de cualquier otro recurso de libre disponibilidad</w:t>
+      </w:r>
+      <w:r>
+        <w:rPr>
+          <w:rFonts w:ascii="Book Antiqua" w:hAnsi="Book Antiqua"/>
+          <w:bCs/>
+          <w:lang w:val="es-AR"/>
+        </w:rPr>
+        <w:t xml:space="preserve">, </w:t>
+      </w:r>
+      <w:r>
+        <w:rPr>
+          <w:rFonts w:ascii="Book Antiqua" w:hAnsi="Book Antiqua"/>
+          <w:bCs/>
+          <w:lang w:val="es-AR"/>
+        </w:rPr>
+        <w:t>excepto la recaudación propia</w:t>
+      </w:r>
+      <w:r>
+        <w:rPr>
+          <w:rFonts w:ascii="Book Antiqua" w:hAnsi="Book Antiqua"/>
+          <w:bCs/>
+          <w:lang w:val="es-AR"/>
+        </w:rPr>
+        <w:t xml:space="preserve">, </w:t>
+      </w:r>
+      <w:r>
+        <w:rPr>
+          <w:rFonts w:ascii="Book Antiqua" w:hAnsi="Book Antiqua"/>
+          <w:bCs/>
+          <w:lang w:val="es-AR"/>
+        </w:rPr>
+        <w:t>el monto que se otorgue al Municipio por Asistencia Financiera por aplicación del Decreto N</w:t>
+      </w:r>
+      <w:r>
+        <w:rPr>
+          <w:rFonts w:ascii="Book Antiqua" w:hAnsi="Book Antiqua"/>
+          <w:bCs/>
+          <w:lang w:val="es-AR"/>
+        </w:rPr>
+        <w:t xml:space="preserve">º </w:t>
+      </w:r>
+      <w:r>
+        <w:rPr>
+          <w:rFonts w:ascii="Book Antiqua" w:hAnsi="Book Antiqua"/>
+          <w:bCs/>
+          <w:lang w:val="es-AR"/>
+        </w:rPr>
+        <w:t>3</w:t>
+      </w:r>
+      <w:r>
+        <w:rPr>
+          <w:rFonts w:ascii="Book Antiqua" w:hAnsi="Book Antiqua"/>
+          <w:bCs/>
+          <w:lang w:val="es-AR"/>
+        </w:rPr>
+        <w:t xml:space="preserve">. </w:t>
+      </w:r>
+      <w:r>
+        <w:rPr>
+          <w:rFonts w:ascii="Book Antiqua" w:hAnsi="Book Antiqua"/>
+          <w:bCs/>
+          <w:lang w:val="es-AR"/>
+        </w:rPr>
+        <w:t xml:space="preserve">040/3 </w:t>
+      </w:r>
+      <w:r>
+        <w:rPr>
+          <w:rFonts w:ascii="Book Antiqua" w:hAnsi="Book Antiqua"/>
+          <w:bCs/>
+          <w:lang w:val="es-AR"/>
+        </w:rPr>
+        <w:t xml:space="preserve"> (</w:t>
+      </w:r>
+      <w:r>
+        <w:rPr>
+          <w:rFonts w:ascii="Book Antiqua" w:hAnsi="Book Antiqua"/>
+          <w:bCs/>
+          <w:lang w:val="es-AR"/>
+        </w:rPr>
+        <w:t>ME</w:t>
+      </w:r>
+      <w:r>
+        <w:rPr>
+          <w:rFonts w:ascii="Book Antiqua" w:hAnsi="Book Antiqua"/>
+          <w:bCs/>
+          <w:lang w:val="es-AR"/>
+        </w:rPr>
+        <w:t xml:space="preserve">) </w:t>
+      </w:r>
+      <w:r>
+        <w:rPr>
+          <w:rFonts w:ascii="Book Antiqua" w:hAnsi="Book Antiqua"/>
+          <w:bCs/>
+          <w:lang w:val="es-AR"/>
+        </w:rPr>
+        <w:t xml:space="preserve"> -11</w:t>
+      </w:r>
+      <w:r>
+        <w:rPr>
+          <w:rFonts w:ascii="Book Antiqua" w:hAnsi="Book Antiqua"/>
+          <w:bCs/>
+          <w:lang w:val="es-AR"/>
+        </w:rPr>
+        <w:t xml:space="preserve">, </w:t>
+      </w:r>
+      <w:r>
+        <w:rPr>
+          <w:rFonts w:ascii="Book Antiqua" w:hAnsi="Book Antiqua"/>
+          <w:bCs/>
+          <w:lang w:val="es-AR"/>
+        </w:rPr>
+        <w:t>hasta cubrir el importe total que surja de la liquidación que efectúe a tal fin la Dirección de Sistemas de la Provincia</w:t>
+      </w:r>
+      <w:r>
+        <w:rPr>
+          <w:rFonts w:ascii="Book Antiqua" w:hAnsi="Book Antiqua"/>
+          <w:bCs/>
+          <w:lang w:val="es-AR"/>
+        </w:rPr>
+        <w:t xml:space="preserve">, </w:t>
+      </w:r>
+      <w:r>
+        <w:rPr>
+          <w:rFonts w:ascii="Book Antiqua" w:hAnsi="Book Antiqua"/>
+          <w:bCs/>
+          <w:lang w:val="es-AR"/>
+        </w:rPr>
+        <w:t>correspondiente a las Reparticiones N</w:t>
+      </w:r>
+      <w:r>
+        <w:rPr>
+          <w:rFonts w:ascii="Book Antiqua" w:hAnsi="Book Antiqua"/>
+          <w:bCs/>
+          <w:lang w:val="es-AR"/>
+        </w:rPr>
+        <w:t xml:space="preserve">º </w:t>
+      </w:r>
+      <w:r>
+        <w:rPr>
+          <w:rFonts w:ascii="Book Antiqua" w:hAnsi="Book Antiqua"/>
+          <w:bCs/>
+          <w:lang w:val="es-AR"/>
+        </w:rPr>
+        <w:t>410 y 411</w:t>
       </w:r>
     </w:p>
     <w:p>
@@ -639,52 +1152,7 @@
           <w:u w:val="single"/>
           <w:lang w:val="es-AR"/>
         </w:rPr>
-        <w:t>ARTÍCULO TERCERO</w:t>
-      </w:r>
-      <w:r>
-        <w:rPr>
-          <w:rFonts w:ascii="Book Antiqua" w:hAnsi="Book Antiqua"/>
-          <w:bCs/>
-          <w:lang w:val="es-AR"/>
-        </w:rPr>
-        <w:t>:</w:t>
-      </w:r>
-      <w:r>
-        <w:rPr>
-          <w:rFonts w:ascii="Book Antiqua" w:hAnsi="Book Antiqua"/>
-          <w:bCs/>
-          <w:lang w:val="es-AR"/>
-        </w:rPr>
-        <w:t xml:space="preserve"> AUTORÍZASE al Superior Gobierno de la Provincia a retener de los fondos que corresponden percibir a esta Municipalidad en concepto de Coparticipación Federal (Ley Nº 6316 y su modificatoria o la que en el futuro la reemplace o sustituya) Fondos de Desarrollo del Interior, Aportes del Tesoro Nacional sin asignación especifica, excedente de Bonos Municipales y/o de cualquier otro recurso de libre disponibilidad, excepto la recaudación propia, el monto que se otorgue al Municipio por Asistencia Financiera por aplicación del Decreto Nº 3.040/3 (ME) -11, hasta cubrir el importe total que surja de la liquidación que efectúe a tal fin la Dirección de Sistemas de la Provincia, correspondiente a las Reparticiones Nº 410 y 411</w:t>
-      </w:r>
-    </w:p>
-    <w:p>
-      <w:pPr>
-        <w:keepNext/>
-        <w:spacing w:after="180"/>
-        <w:jc w:val="both"/>
-        <w:rPr>
-          <w:rFonts w:ascii="Book Antiqua" w:hAnsi="Book Antiqua"/>
-          <w:bCs/>
-          <w:lang w:val="es-AR"/>
-        </w:rPr>
-      </w:pPr>
-      <w:r>
-        <w:rPr>
-          <w:rFonts w:ascii="Book Antiqua" w:hAnsi="Book Antiqua"/>
-          <w:bCs/>
-          <w:u w:val="single"/>
-          <w:lang w:val="es-AR"/>
-        </w:rPr>
-        <w:t>ARTÍCULO CUARTO</w:t>
-      </w:r>
-      <w:r>
-        <w:rPr>
-          <w:rFonts w:ascii="Book Antiqua" w:hAnsi="Book Antiqua"/>
-          <w:bCs/>
-          <w:lang w:val="es-AR"/>
-        </w:rPr>
-        <w:t>:</w:t>
+        <w:t>ARTÍCULO CUARTO:</w:t>
       </w:r>
       <w:r>
         <w:rPr>
@@ -724,7 +1192,7 @@
           <w:bCs/>
           <w:lang w:val="es-AR"/>
         </w:rPr>
-        <w:t>.</w:t>
+        <w:t xml:space="preserve">. </w:t>
       </w:r>
     </w:p>
     <w:sectPr>
@@ -740,7 +1208,7 @@
 </file>
 
 <file path=word/endnotes.xml><?xml version="1.0" encoding="utf-8"?>
-<w:endnotes xmlns:ve="http://schemas.openxmlformats.org/markup-compatibility/2006" xmlns:o="urn:schemas-microsoft-com:office:office" xmlns:r="http://schemas.openxmlformats.org/officeDocument/2006/relationships" xmlns:m="http://schemas.openxmlformats.org/officeDocument/2006/math" xmlns:v="urn:schemas-microsoft-com:vml" xmlns:wp="http://schemas.openxmlformats.org/drawingml/2006/wordprocessingDrawing" xmlns:w10="urn:schemas-microsoft-com:office:word" xmlns:w="http://schemas.openxmlformats.org/wordprocessingml/2006/main" xmlns:wne="http://schemas.microsoft.com/office/word/2006/wordml">
+<w:endnotes xmlns:wpc="http://schemas.microsoft.com/office/word/2010/wordprocessingCanvas" xmlns:cx="http://schemas.microsoft.com/office/drawing/2014/chartex" xmlns:mc="http://schemas.openxmlformats.org/markup-compatibility/2006" xmlns:o="urn:schemas-microsoft-com:office:office" xmlns:r="http://schemas.openxmlformats.org/officeDocument/2006/relationships" xmlns:m="http://schemas.openxmlformats.org/officeDocument/2006/math" xmlns:v="urn:schemas-microsoft-com:vml" xmlns:wp14="http://schemas.microsoft.com/office/word/2010/wordprocessingDrawing" xmlns:wp="http://schemas.openxmlformats.org/drawingml/2006/wordprocessingDrawing" xmlns:w10="urn:schemas-microsoft-com:office:word" xmlns:w="http://schemas.openxmlformats.org/wordprocessingml/2006/main" xmlns:w14="http://schemas.microsoft.com/office/word/2010/wordml" xmlns:w15="http://schemas.microsoft.com/office/word/2012/wordml" xmlns:w16se="http://schemas.microsoft.com/office/word/2015/wordml/symex" xmlns:wpg="http://schemas.microsoft.com/office/word/2010/wordprocessingGroup" xmlns:wpi="http://schemas.microsoft.com/office/word/2010/wordprocessingInk" xmlns:wne="http://schemas.microsoft.com/office/word/2006/wordml" xmlns:wps="http://schemas.microsoft.com/office/word/2010/wordprocessingShape" mc:Ignorable="w14 w15 w16se wp14">
   <w:endnote w:type="separator" w:id="-1">
     <w:p>
       <w:r>
@@ -759,7 +1227,7 @@
 </file>
 
 <file path=word/footer1.xml><?xml version="1.0" encoding="utf-8"?>
-<w:ftr xmlns:ve="http://schemas.openxmlformats.org/markup-compatibility/2006" xmlns:o="urn:schemas-microsoft-com:office:office" xmlns:r="http://schemas.openxmlformats.org/officeDocument/2006/relationships" xmlns:m="http://schemas.openxmlformats.org/officeDocument/2006/math" xmlns:v="urn:schemas-microsoft-com:vml" xmlns:wp="http://schemas.openxmlformats.org/drawingml/2006/wordprocessingDrawing" xmlns:w10="urn:schemas-microsoft-com:office:word" xmlns:w="http://schemas.openxmlformats.org/wordprocessingml/2006/main" xmlns:wne="http://schemas.microsoft.com/office/word/2006/wordml">
+<w:ftr xmlns:wpc="http://schemas.microsoft.com/office/word/2010/wordprocessingCanvas" xmlns:cx="http://schemas.microsoft.com/office/drawing/2014/chartex" xmlns:mc="http://schemas.openxmlformats.org/markup-compatibility/2006" xmlns:o="urn:schemas-microsoft-com:office:office" xmlns:r="http://schemas.openxmlformats.org/officeDocument/2006/relationships" xmlns:m="http://schemas.openxmlformats.org/officeDocument/2006/math" xmlns:v="urn:schemas-microsoft-com:vml" xmlns:wp14="http://schemas.microsoft.com/office/word/2010/wordprocessingDrawing" xmlns:wp="http://schemas.openxmlformats.org/drawingml/2006/wordprocessingDrawing" xmlns:w10="urn:schemas-microsoft-com:office:word" xmlns:w="http://schemas.openxmlformats.org/wordprocessingml/2006/main" xmlns:w14="http://schemas.microsoft.com/office/word/2010/wordml" xmlns:w15="http://schemas.microsoft.com/office/word/2012/wordml" xmlns:w16se="http://schemas.microsoft.com/office/word/2015/wordml/symex" xmlns:wpg="http://schemas.microsoft.com/office/word/2010/wordprocessingGroup" xmlns:wpi="http://schemas.microsoft.com/office/word/2010/wordprocessingInk" xmlns:wne="http://schemas.microsoft.com/office/word/2006/wordml" xmlns:wps="http://schemas.microsoft.com/office/word/2010/wordprocessingShape" mc:Ignorable="w14 w15 w16se wp14">
   <w:p>
     <w:pPr>
       <w:pStyle w:val="Piedepgina"/>
@@ -774,7 +1242,7 @@
 </file>
 
 <file path=word/footnotes.xml><?xml version="1.0" encoding="utf-8"?>
-<w:footnotes xmlns:ve="http://schemas.openxmlformats.org/markup-compatibility/2006" xmlns:o="urn:schemas-microsoft-com:office:office" xmlns:r="http://schemas.openxmlformats.org/officeDocument/2006/relationships" xmlns:m="http://schemas.openxmlformats.org/officeDocument/2006/math" xmlns:v="urn:schemas-microsoft-com:vml" xmlns:wp="http://schemas.openxmlformats.org/drawingml/2006/wordprocessingDrawing" xmlns:w10="urn:schemas-microsoft-com:office:word" xmlns:w="http://schemas.openxmlformats.org/wordprocessingml/2006/main" xmlns:wne="http://schemas.microsoft.com/office/word/2006/wordml">
+<w:footnotes xmlns:wpc="http://schemas.microsoft.com/office/word/2010/wordprocessingCanvas" xmlns:cx="http://schemas.microsoft.com/office/drawing/2014/chartex" xmlns:mc="http://schemas.openxmlformats.org/markup-compatibility/2006" xmlns:o="urn:schemas-microsoft-com:office:office" xmlns:r="http://schemas.openxmlformats.org/officeDocument/2006/relationships" xmlns:m="http://schemas.openxmlformats.org/officeDocument/2006/math" xmlns:v="urn:schemas-microsoft-com:vml" xmlns:wp14="http://schemas.microsoft.com/office/word/2010/wordprocessingDrawing" xmlns:wp="http://schemas.openxmlformats.org/drawingml/2006/wordprocessingDrawing" xmlns:w10="urn:schemas-microsoft-com:office:word" xmlns:w="http://schemas.openxmlformats.org/wordprocessingml/2006/main" xmlns:w14="http://schemas.microsoft.com/office/word/2010/wordml" xmlns:w15="http://schemas.microsoft.com/office/word/2012/wordml" xmlns:w16se="http://schemas.microsoft.com/office/word/2015/wordml/symex" xmlns:wpg="http://schemas.microsoft.com/office/word/2010/wordprocessingGroup" xmlns:wpi="http://schemas.microsoft.com/office/word/2010/wordprocessingInk" xmlns:wne="http://schemas.microsoft.com/office/word/2006/wordml" xmlns:wps="http://schemas.microsoft.com/office/word/2010/wordprocessingShape" mc:Ignorable="w14 w15 w16se wp14">
   <w:footnote w:type="separator" w:id="-1">
     <w:p>
       <w:r>
@@ -793,7 +1261,7 @@
 </file>
 
 <file path=word/styles.xml><?xml version="1.0" encoding="utf-8"?>
-<w:styles xmlns:r="http://schemas.openxmlformats.org/officeDocument/2006/relationships" xmlns:w="http://schemas.openxmlformats.org/wordprocessingml/2006/main">
+<w:styles xmlns:mc="http://schemas.openxmlformats.org/markup-compatibility/2006" xmlns:r="http://schemas.openxmlformats.org/officeDocument/2006/relationships" xmlns:w="http://schemas.openxmlformats.org/wordprocessingml/2006/main" xmlns:w14="http://schemas.microsoft.com/office/word/2010/wordml" xmlns:w15="http://schemas.microsoft.com/office/word/2012/wordml" xmlns:w16se="http://schemas.microsoft.com/office/word/2015/wordml/symex" mc:Ignorable="w14 w15 w16se">
   <w:docDefaults>
     <w:rPrDefault>
       <w:rPr>
@@ -803,7 +1271,7 @@
     </w:rPrDefault>
     <w:pPrDefault/>
   </w:docDefaults>
-  <w:latentStyles w:defLockedState="0" w:defUIPriority="0" w:defSemiHidden="0" w:defUnhideWhenUsed="0" w:defQFormat="0" w:count="267">
+  <w:latentStyles w:defLockedState="0" w:defUIPriority="0" w:defSemiHidden="0" w:defUnhideWhenUsed="0" w:defQFormat="0" w:count="371">
     <w:lsdException w:name="Normal" w:qFormat="1"/>
     <w:lsdException w:name="heading 1" w:qFormat="1"/>
     <w:lsdException w:name="heading 2" w:qFormat="1"/>
@@ -814,11 +1282,145 @@
     <w:lsdException w:name="heading 7" w:semiHidden="1" w:unhideWhenUsed="1" w:qFormat="1"/>
     <w:lsdException w:name="heading 8" w:semiHidden="1" w:unhideWhenUsed="1" w:qFormat="1"/>
     <w:lsdException w:name="heading 9" w:semiHidden="1" w:unhideWhenUsed="1" w:qFormat="1"/>
+    <w:lsdException w:name="index 1" w:semiHidden="1" w:unhideWhenUsed="1"/>
+    <w:lsdException w:name="index 2" w:semiHidden="1" w:unhideWhenUsed="1"/>
+    <w:lsdException w:name="index 3" w:semiHidden="1" w:unhideWhenUsed="1"/>
+    <w:lsdException w:name="index 4" w:semiHidden="1" w:unhideWhenUsed="1"/>
+    <w:lsdException w:name="index 5" w:semiHidden="1" w:unhideWhenUsed="1"/>
+    <w:lsdException w:name="index 6" w:semiHidden="1" w:unhideWhenUsed="1"/>
+    <w:lsdException w:name="index 7" w:semiHidden="1" w:unhideWhenUsed="1"/>
+    <w:lsdException w:name="index 8" w:semiHidden="1" w:unhideWhenUsed="1"/>
+    <w:lsdException w:name="index 9" w:semiHidden="1" w:unhideWhenUsed="1"/>
+    <w:lsdException w:name="toc 1" w:semiHidden="1" w:unhideWhenUsed="1"/>
+    <w:lsdException w:name="toc 2" w:semiHidden="1" w:unhideWhenUsed="1"/>
+    <w:lsdException w:name="toc 3" w:semiHidden="1" w:unhideWhenUsed="1"/>
+    <w:lsdException w:name="toc 4" w:semiHidden="1" w:unhideWhenUsed="1"/>
+    <w:lsdException w:name="toc 5" w:semiHidden="1" w:unhideWhenUsed="1"/>
+    <w:lsdException w:name="toc 6" w:semiHidden="1" w:unhideWhenUsed="1"/>
+    <w:lsdException w:name="toc 7" w:semiHidden="1" w:unhideWhenUsed="1"/>
+    <w:lsdException w:name="toc 8" w:semiHidden="1" w:unhideWhenUsed="1"/>
+    <w:lsdException w:name="toc 9" w:semiHidden="1" w:unhideWhenUsed="1"/>
+    <w:lsdException w:name="Normal Indent" w:semiHidden="1" w:unhideWhenUsed="1"/>
+    <w:lsdException w:name="footnote text" w:semiHidden="1" w:unhideWhenUsed="1"/>
+    <w:lsdException w:name="annotation text" w:semiHidden="1" w:unhideWhenUsed="1"/>
+    <w:lsdException w:name="header" w:semiHidden="1" w:unhideWhenUsed="1"/>
+    <w:lsdException w:name="footer" w:semiHidden="1" w:unhideWhenUsed="1"/>
+    <w:lsdException w:name="index heading" w:semiHidden="1" w:unhideWhenUsed="1"/>
     <w:lsdException w:name="caption" w:semiHidden="1" w:unhideWhenUsed="1" w:qFormat="1"/>
+    <w:lsdException w:name="table of figures" w:semiHidden="1" w:unhideWhenUsed="1"/>
+    <w:lsdException w:name="envelope address" w:semiHidden="1" w:unhideWhenUsed="1"/>
+    <w:lsdException w:name="envelope return" w:semiHidden="1" w:unhideWhenUsed="1"/>
+    <w:lsdException w:name="footnote reference" w:semiHidden="1" w:unhideWhenUsed="1"/>
+    <w:lsdException w:name="annotation reference" w:semiHidden="1" w:unhideWhenUsed="1"/>
+    <w:lsdException w:name="line number" w:semiHidden="1" w:unhideWhenUsed="1"/>
+    <w:lsdException w:name="page number" w:semiHidden="1" w:unhideWhenUsed="1"/>
+    <w:lsdException w:name="endnote reference" w:semiHidden="1" w:unhideWhenUsed="1"/>
+    <w:lsdException w:name="endnote text" w:semiHidden="1" w:unhideWhenUsed="1"/>
+    <w:lsdException w:name="table of authorities" w:semiHidden="1" w:unhideWhenUsed="1"/>
+    <w:lsdException w:name="macro" w:semiHidden="1" w:unhideWhenUsed="1"/>
+    <w:lsdException w:name="toa heading" w:semiHidden="1" w:unhideWhenUsed="1"/>
+    <w:lsdException w:name="List" w:semiHidden="1" w:unhideWhenUsed="1"/>
+    <w:lsdException w:name="List Bullet" w:semiHidden="1" w:unhideWhenUsed="1"/>
+    <w:lsdException w:name="List 2" w:semiHidden="1" w:unhideWhenUsed="1"/>
+    <w:lsdException w:name="List 3" w:semiHidden="1" w:unhideWhenUsed="1"/>
+    <w:lsdException w:name="List Bullet 2" w:semiHidden="1" w:unhideWhenUsed="1"/>
+    <w:lsdException w:name="List Bullet 3" w:semiHidden="1" w:unhideWhenUsed="1"/>
+    <w:lsdException w:name="List Bullet 4" w:semiHidden="1" w:unhideWhenUsed="1"/>
+    <w:lsdException w:name="List Bullet 5" w:semiHidden="1" w:unhideWhenUsed="1"/>
+    <w:lsdException w:name="List Number 2" w:semiHidden="1" w:unhideWhenUsed="1"/>
+    <w:lsdException w:name="List Number 3" w:semiHidden="1" w:unhideWhenUsed="1"/>
+    <w:lsdException w:name="List Number 4" w:semiHidden="1" w:unhideWhenUsed="1"/>
+    <w:lsdException w:name="List Number 5" w:semiHidden="1" w:unhideWhenUsed="1"/>
     <w:lsdException w:name="Title" w:qFormat="1"/>
+    <w:lsdException w:name="Closing" w:semiHidden="1" w:unhideWhenUsed="1"/>
+    <w:lsdException w:name="Signature" w:semiHidden="1" w:unhideWhenUsed="1"/>
+    <w:lsdException w:name="Default Paragraph Font" w:semiHidden="1" w:unhideWhenUsed="1"/>
+    <w:lsdException w:name="Body Text" w:semiHidden="1" w:unhideWhenUsed="1"/>
+    <w:lsdException w:name="Body Text Indent" w:semiHidden="1" w:unhideWhenUsed="1"/>
+    <w:lsdException w:name="List Continue" w:semiHidden="1" w:unhideWhenUsed="1"/>
+    <w:lsdException w:name="List Continue 2" w:semiHidden="1" w:unhideWhenUsed="1"/>
+    <w:lsdException w:name="List Continue 3" w:semiHidden="1" w:unhideWhenUsed="1"/>
+    <w:lsdException w:name="List Continue 4" w:semiHidden="1" w:unhideWhenUsed="1"/>
+    <w:lsdException w:name="List Continue 5" w:semiHidden="1" w:unhideWhenUsed="1"/>
+    <w:lsdException w:name="Message Header" w:semiHidden="1" w:unhideWhenUsed="1"/>
     <w:lsdException w:name="Subtitle" w:qFormat="1"/>
+    <w:lsdException w:name="Body Text First Indent 2" w:semiHidden="1" w:unhideWhenUsed="1"/>
+    <w:lsdException w:name="Note Heading" w:semiHidden="1" w:unhideWhenUsed="1"/>
+    <w:lsdException w:name="Body Text 2" w:semiHidden="1" w:unhideWhenUsed="1"/>
+    <w:lsdException w:name="Body Text 3" w:semiHidden="1" w:unhideWhenUsed="1"/>
+    <w:lsdException w:name="Body Text Indent 2" w:semiHidden="1" w:unhideWhenUsed="1"/>
+    <w:lsdException w:name="Body Text Indent 3" w:semiHidden="1" w:unhideWhenUsed="1"/>
+    <w:lsdException w:name="Block Text" w:semiHidden="1" w:unhideWhenUsed="1"/>
+    <w:lsdException w:name="Hyperlink" w:semiHidden="1" w:unhideWhenUsed="1"/>
+    <w:lsdException w:name="FollowedHyperlink" w:semiHidden="1" w:unhideWhenUsed="1"/>
     <w:lsdException w:name="Strong" w:qFormat="1"/>
     <w:lsdException w:name="Emphasis" w:qFormat="1"/>
+    <w:lsdException w:name="Document Map" w:semiHidden="1" w:unhideWhenUsed="1"/>
+    <w:lsdException w:name="Plain Text" w:semiHidden="1" w:unhideWhenUsed="1"/>
+    <w:lsdException w:name="E-mail Signature" w:semiHidden="1" w:unhideWhenUsed="1"/>
+    <w:lsdException w:name="HTML Top of Form" w:semiHidden="1" w:unhideWhenUsed="1"/>
+    <w:lsdException w:name="HTML Bottom of Form" w:semiHidden="1" w:unhideWhenUsed="1"/>
+    <w:lsdException w:name="Normal (Web)" w:semiHidden="1" w:unhideWhenUsed="1"/>
+    <w:lsdException w:name="HTML Acronym" w:semiHidden="1" w:unhideWhenUsed="1"/>
+    <w:lsdException w:name="HTML Address" w:semiHidden="1" w:unhideWhenUsed="1"/>
+    <w:lsdException w:name="HTML Cite" w:semiHidden="1" w:unhideWhenUsed="1"/>
+    <w:lsdException w:name="HTML Code" w:semiHidden="1" w:unhideWhenUsed="1"/>
+    <w:lsdException w:name="HTML Definition" w:semiHidden="1" w:unhideWhenUsed="1"/>
+    <w:lsdException w:name="HTML Keyboard" w:semiHidden="1" w:unhideWhenUsed="1"/>
+    <w:lsdException w:name="HTML Preformatted" w:semiHidden="1" w:unhideWhenUsed="1"/>
+    <w:lsdException w:name="HTML Sample" w:semiHidden="1" w:unhideWhenUsed="1"/>
+    <w:lsdException w:name="HTML Typewriter" w:semiHidden="1" w:unhideWhenUsed="1"/>
+    <w:lsdException w:name="HTML Variable" w:semiHidden="1" w:unhideWhenUsed="1"/>
+    <w:lsdException w:name="Normal Table" w:semiHidden="1" w:unhideWhenUsed="1"/>
+    <w:lsdException w:name="annotation subject" w:semiHidden="1" w:unhideWhenUsed="1"/>
+    <w:lsdException w:name="No List" w:semiHidden="1" w:unhideWhenUsed="1"/>
+    <w:lsdException w:name="Outline List 1" w:semiHidden="1" w:unhideWhenUsed="1"/>
+    <w:lsdException w:name="Outline List 2" w:semiHidden="1" w:unhideWhenUsed="1"/>
+    <w:lsdException w:name="Outline List 3" w:semiHidden="1" w:unhideWhenUsed="1"/>
+    <w:lsdException w:name="Table Simple 1" w:semiHidden="1" w:unhideWhenUsed="1"/>
+    <w:lsdException w:name="Table Simple 2" w:semiHidden="1" w:unhideWhenUsed="1"/>
+    <w:lsdException w:name="Table Simple 3" w:semiHidden="1" w:unhideWhenUsed="1"/>
+    <w:lsdException w:name="Table Classic 1" w:semiHidden="1" w:unhideWhenUsed="1"/>
+    <w:lsdException w:name="Table Classic 2" w:semiHidden="1" w:unhideWhenUsed="1"/>
+    <w:lsdException w:name="Table Classic 3" w:semiHidden="1" w:unhideWhenUsed="1"/>
+    <w:lsdException w:name="Table Classic 4" w:semiHidden="1" w:unhideWhenUsed="1"/>
+    <w:lsdException w:name="Table Colorful 1" w:semiHidden="1" w:unhideWhenUsed="1"/>
+    <w:lsdException w:name="Table Colorful 2" w:semiHidden="1" w:unhideWhenUsed="1"/>
+    <w:lsdException w:name="Table Colorful 3" w:semiHidden="1" w:unhideWhenUsed="1"/>
+    <w:lsdException w:name="Table Columns 1" w:semiHidden="1" w:unhideWhenUsed="1"/>
+    <w:lsdException w:name="Table Columns 2" w:semiHidden="1" w:unhideWhenUsed="1"/>
+    <w:lsdException w:name="Table Columns 3" w:semiHidden="1" w:unhideWhenUsed="1"/>
+    <w:lsdException w:name="Table Columns 4" w:semiHidden="1" w:unhideWhenUsed="1"/>
+    <w:lsdException w:name="Table Columns 5" w:semiHidden="1" w:unhideWhenUsed="1"/>
+    <w:lsdException w:name="Table Grid 1" w:semiHidden="1" w:unhideWhenUsed="1"/>
+    <w:lsdException w:name="Table Grid 2" w:semiHidden="1" w:unhideWhenUsed="1"/>
+    <w:lsdException w:name="Table Grid 3" w:semiHidden="1" w:unhideWhenUsed="1"/>
+    <w:lsdException w:name="Table Grid 4" w:semiHidden="1" w:unhideWhenUsed="1"/>
+    <w:lsdException w:name="Table Grid 5" w:semiHidden="1" w:unhideWhenUsed="1"/>
+    <w:lsdException w:name="Table Grid 6" w:semiHidden="1" w:unhideWhenUsed="1"/>
+    <w:lsdException w:name="Table Grid 7" w:semiHidden="1" w:unhideWhenUsed="1"/>
+    <w:lsdException w:name="Table Grid 8" w:semiHidden="1" w:unhideWhenUsed="1"/>
+    <w:lsdException w:name="Table List 1" w:semiHidden="1" w:unhideWhenUsed="1"/>
+    <w:lsdException w:name="Table List 2" w:semiHidden="1" w:unhideWhenUsed="1"/>
+    <w:lsdException w:name="Table List 3" w:semiHidden="1" w:unhideWhenUsed="1"/>
+    <w:lsdException w:name="Table List 4" w:semiHidden="1" w:unhideWhenUsed="1"/>
+    <w:lsdException w:name="Table List 5" w:semiHidden="1" w:unhideWhenUsed="1"/>
+    <w:lsdException w:name="Table List 6" w:semiHidden="1" w:unhideWhenUsed="1"/>
+    <w:lsdException w:name="Table List 7" w:semiHidden="1" w:unhideWhenUsed="1"/>
+    <w:lsdException w:name="Table List 8" w:semiHidden="1" w:unhideWhenUsed="1"/>
+    <w:lsdException w:name="Table 3D effects 1" w:semiHidden="1" w:unhideWhenUsed="1"/>
+    <w:lsdException w:name="Table 3D effects 2" w:semiHidden="1" w:unhideWhenUsed="1"/>
+    <w:lsdException w:name="Table 3D effects 3" w:semiHidden="1" w:unhideWhenUsed="1"/>
+    <w:lsdException w:name="Table Contemporary" w:semiHidden="1" w:unhideWhenUsed="1"/>
+    <w:lsdException w:name="Table Elegant" w:semiHidden="1" w:unhideWhenUsed="1"/>
+    <w:lsdException w:name="Table Professional" w:semiHidden="1" w:unhideWhenUsed="1"/>
+    <w:lsdException w:name="Table Subtle 1" w:semiHidden="1" w:unhideWhenUsed="1"/>
+    <w:lsdException w:name="Table Subtle 2" w:semiHidden="1" w:unhideWhenUsed="1"/>
+    <w:lsdException w:name="Table Web 1" w:semiHidden="1" w:unhideWhenUsed="1"/>
+    <w:lsdException w:name="Table Web 2" w:semiHidden="1" w:unhideWhenUsed="1"/>
+    <w:lsdException w:name="Table Web 3" w:semiHidden="1" w:unhideWhenUsed="1"/>
+    <w:lsdException w:name="Balloon Text" w:semiHidden="1" w:unhideWhenUsed="1"/>
+    <w:lsdException w:name="Table Theme" w:semiHidden="1" w:unhideWhenUsed="1"/>
     <w:lsdException w:name="Placeholder Text" w:semiHidden="1" w:uiPriority="99"/>
     <w:lsdException w:name="No Spacing" w:uiPriority="1" w:qFormat="1"/>
     <w:lsdException w:name="Light Shading" w:uiPriority="60"/>
@@ -930,6 +1532,110 @@
     <w:lsdException w:name="Book Title" w:uiPriority="33" w:qFormat="1"/>
     <w:lsdException w:name="Bibliography" w:semiHidden="1" w:uiPriority="37" w:unhideWhenUsed="1"/>
     <w:lsdException w:name="TOC Heading" w:semiHidden="1" w:uiPriority="39" w:unhideWhenUsed="1" w:qFormat="1"/>
+    <w:lsdException w:name="Plain Table 1" w:uiPriority="41"/>
+    <w:lsdException w:name="Plain Table 2" w:uiPriority="42"/>
+    <w:lsdException w:name="Plain Table 3" w:uiPriority="43"/>
+    <w:lsdException w:name="Plain Table 4" w:uiPriority="44"/>
+    <w:lsdException w:name="Plain Table 5" w:uiPriority="45"/>
+    <w:lsdException w:name="Grid Table Light" w:uiPriority="40"/>
+    <w:lsdException w:name="Grid Table 1 Light" w:uiPriority="46"/>
+    <w:lsdException w:name="Grid Table 2" w:uiPriority="47"/>
+    <w:lsdException w:name="Grid Table 3" w:uiPriority="48"/>
+    <w:lsdException w:name="Grid Table 4" w:uiPriority="49"/>
+    <w:lsdException w:name="Grid Table 5 Dark" w:uiPriority="50"/>
+    <w:lsdException w:name="Grid Table 6 Colorful" w:uiPriority="51"/>
+    <w:lsdException w:name="Grid Table 7 Colorful" w:uiPriority="52"/>
+    <w:lsdException w:name="Grid Table 1 Light Accent 1" w:uiPriority="46"/>
+    <w:lsdException w:name="Grid Table 2 Accent 1" w:uiPriority="47"/>
+    <w:lsdException w:name="Grid Table 3 Accent 1" w:uiPriority="48"/>
+    <w:lsdException w:name="Grid Table 4 Accent 1" w:uiPriority="49"/>
+    <w:lsdException w:name="Grid Table 5 Dark Accent 1" w:uiPriority="50"/>
+    <w:lsdException w:name="Grid Table 6 Colorful Accent 1" w:uiPriority="51"/>
+    <w:lsdException w:name="Grid Table 7 Colorful Accent 1" w:uiPriority="52"/>
+    <w:lsdException w:name="Grid Table 1 Light Accent 2" w:uiPriority="46"/>
+    <w:lsdException w:name="Grid Table 2 Accent 2" w:uiPriority="47"/>
+    <w:lsdException w:name="Grid Table 3 Accent 2" w:uiPriority="48"/>
+    <w:lsdException w:name="Grid Table 4 Accent 2" w:uiPriority="49"/>
+    <w:lsdException w:name="Grid Table 5 Dark Accent 2" w:uiPriority="50"/>
+    <w:lsdException w:name="Grid Table 6 Colorful Accent 2" w:uiPriority="51"/>
+    <w:lsdException w:name="Grid Table 7 Colorful Accent 2" w:uiPriority="52"/>
+    <w:lsdException w:name="Grid Table 1 Light Accent 3" w:uiPriority="46"/>
+    <w:lsdException w:name="Grid Table 2 Accent 3" w:uiPriority="47"/>
+    <w:lsdException w:name="Grid Table 3 Accent 3" w:uiPriority="48"/>
+    <w:lsdException w:name="Grid Table 4 Accent 3" w:uiPriority="49"/>
+    <w:lsdException w:name="Grid Table 5 Dark Accent 3" w:uiPriority="50"/>
+    <w:lsdException w:name="Grid Table 6 Colorful Accent 3" w:uiPriority="51"/>
+    <w:lsdException w:name="Grid Table 7 Colorful Accent 3" w:uiPriority="52"/>
+    <w:lsdException w:name="Grid Table 1 Light Accent 4" w:uiPriority="46"/>
+    <w:lsdException w:name="Grid Table 2 Accent 4" w:uiPriority="47"/>
+    <w:lsdException w:name="Grid Table 3 Accent 4" w:uiPriority="48"/>
+    <w:lsdException w:name="Grid Table 4 Accent 4" w:uiPriority="49"/>
+    <w:lsdException w:name="Grid Table 5 Dark Accent 4" w:uiPriority="50"/>
+    <w:lsdException w:name="Grid Table 6 Colorful Accent 4" w:uiPriority="51"/>
+    <w:lsdException w:name="Grid Table 7 Colorful Accent 4" w:uiPriority="52"/>
+    <w:lsdException w:name="Grid Table 1 Light Accent 5" w:uiPriority="46"/>
+    <w:lsdException w:name="Grid Table 2 Accent 5" w:uiPriority="47"/>
+    <w:lsdException w:name="Grid Table 3 Accent 5" w:uiPriority="48"/>
+    <w:lsdException w:name="Grid Table 4 Accent 5" w:uiPriority="49"/>
+    <w:lsdException w:name="Grid Table 5 Dark Accent 5" w:uiPriority="50"/>
+    <w:lsdException w:name="Grid Table 6 Colorful Accent 5" w:uiPriority="51"/>
+    <w:lsdException w:name="Grid Table 7 Colorful Accent 5" w:uiPriority="52"/>
+    <w:lsdException w:name="Grid Table 1 Light Accent 6" w:uiPriority="46"/>
+    <w:lsdException w:name="Grid Table 2 Accent 6" w:uiPriority="47"/>
+    <w:lsdException w:name="Grid Table 3 Accent 6" w:uiPriority="48"/>
+    <w:lsdException w:name="Grid Table 4 Accent 6" w:uiPriority="49"/>
+    <w:lsdException w:name="Grid Table 5 Dark Accent 6" w:uiPriority="50"/>
+    <w:lsdException w:name="Grid Table 6 Colorful Accent 6" w:uiPriority="51"/>
+    <w:lsdException w:name="Grid Table 7 Colorful Accent 6" w:uiPriority="52"/>
+    <w:lsdException w:name="List Table 1 Light" w:uiPriority="46"/>
+    <w:lsdException w:name="List Table 2" w:uiPriority="47"/>
+    <w:lsdException w:name="List Table 3" w:uiPriority="48"/>
+    <w:lsdException w:name="List Table 4" w:uiPriority="49"/>
+    <w:lsdException w:name="List Table 5 Dark" w:uiPriority="50"/>
+    <w:lsdException w:name="List Table 6 Colorful" w:uiPriority="51"/>
+    <w:lsdException w:name="List Table 7 Colorful" w:uiPriority="52"/>
+    <w:lsdException w:name="List Table 1 Light Accent 1" w:uiPriority="46"/>
+    <w:lsdException w:name="List Table 2 Accent 1" w:uiPriority="47"/>
+    <w:lsdException w:name="List Table 3 Accent 1" w:uiPriority="48"/>
+    <w:lsdException w:name="List Table 4 Accent 1" w:uiPriority="49"/>
+    <w:lsdException w:name="List Table 5 Dark Accent 1" w:uiPriority="50"/>
+    <w:lsdException w:name="List Table 6 Colorful Accent 1" w:uiPriority="51"/>
+    <w:lsdException w:name="List Table 7 Colorful Accent 1" w:uiPriority="52"/>
+    <w:lsdException w:name="List Table 1 Light Accent 2" w:uiPriority="46"/>
+    <w:lsdException w:name="List Table 2 Accent 2" w:uiPriority="47"/>
+    <w:lsdException w:name="List Table 3 Accent 2" w:uiPriority="48"/>
+    <w:lsdException w:name="List Table 4 Accent 2" w:uiPriority="49"/>
+    <w:lsdException w:name="List Table 5 Dark Accent 2" w:uiPriority="50"/>
+    <w:lsdException w:name="List Table 6 Colorful Accent 2" w:uiPriority="51"/>
+    <w:lsdException w:name="List Table 7 Colorful Accent 2" w:uiPriority="52"/>
+    <w:lsdException w:name="List Table 1 Light Accent 3" w:uiPriority="46"/>
+    <w:lsdException w:name="List Table 2 Accent 3" w:uiPriority="47"/>
+    <w:lsdException w:name="List Table 3 Accent 3" w:uiPriority="48"/>
+    <w:lsdException w:name="List Table 4 Accent 3" w:uiPriority="49"/>
+    <w:lsdException w:name="List Table 5 Dark Accent 3" w:uiPriority="50"/>
+    <w:lsdException w:name="List Table 6 Colorful Accent 3" w:uiPriority="51"/>
+    <w:lsdException w:name="List Table 7 Colorful Accent 3" w:uiPriority="52"/>
+    <w:lsdException w:name="List Table 1 Light Accent 4" w:uiPriority="46"/>
+    <w:lsdException w:name="List Table 2 Accent 4" w:uiPriority="47"/>
+    <w:lsdException w:name="List Table 3 Accent 4" w:uiPriority="48"/>
+    <w:lsdException w:name="List Table 4 Accent 4" w:uiPriority="49"/>
+    <w:lsdException w:name="List Table 5 Dark Accent 4" w:uiPriority="50"/>
+    <w:lsdException w:name="List Table 6 Colorful Accent 4" w:uiPriority="51"/>
+    <w:lsdException w:name="List Table 7 Colorful Accent 4" w:uiPriority="52"/>
+    <w:lsdException w:name="List Table 1 Light Accent 5" w:uiPriority="46"/>
+    <w:lsdException w:name="List Table 2 Accent 5" w:uiPriority="47"/>
+    <w:lsdException w:name="List Table 3 Accent 5" w:uiPriority="48"/>
+    <w:lsdException w:name="List Table 4 Accent 5" w:uiPriority="49"/>
+    <w:lsdException w:name="List Table 5 Dark Accent 5" w:uiPriority="50"/>
+    <w:lsdException w:name="List Table 6 Colorful Accent 5" w:uiPriority="51"/>
+    <w:lsdException w:name="List Table 7 Colorful Accent 5" w:uiPriority="52"/>
+    <w:lsdException w:name="List Table 1 Light Accent 6" w:uiPriority="46"/>
+    <w:lsdException w:name="List Table 2 Accent 6" w:uiPriority="47"/>
+    <w:lsdException w:name="List Table 3 Accent 6" w:uiPriority="48"/>
+    <w:lsdException w:name="List Table 4 Accent 6" w:uiPriority="49"/>
+    <w:lsdException w:name="List Table 5 Dark Accent 6" w:uiPriority="50"/>
+    <w:lsdException w:name="List Table 6 Colorful Accent 6" w:uiPriority="51"/>
+    <w:lsdException w:name="List Table 7 Colorful Accent 6" w:uiPriority="52"/>
   </w:latentStyles>
   <w:style w:type="paragraph" w:default="1" w:styleId="Normal">
     <w:name w:val="Normal"/>
@@ -987,7 +1693,6 @@
     <w:uiPriority w:val="99"/>
     <w:semiHidden/>
     <w:unhideWhenUsed/>
-    <w:qFormat/>
     <w:tblPr>
       <w:tblInd w:w="0" w:type="dxa"/>
       <w:tblCellMar>
